--- a/GDD.docx
+++ b/GDD.docx
@@ -6,29 +6,77 @@
       <w:pPr>
         <w:jc w:val="center"/>
         <w:rPr>
-          <w:b/>
-          <w:sz w:val="36"/>
-        </w:rPr>
-      </w:pPr>
-      <w:r>
-        <w:rPr>
-          <w:b/>
-          <w:sz w:val="36"/>
+          <w:rFonts w:ascii="Century Schoolbook" w:hAnsi="Century Schoolbook"/>
+          <w:color w:val="000000" w:themeColor="text1"/>
+          <w:sz w:val="40"/>
+          <w14:shadow w14:blurRad="38100" w14:dist="19050" w14:dir="2700000" w14:sx="100000" w14:sy="100000" w14:kx="0" w14:ky="0" w14:algn="tl">
+            <w14:schemeClr w14:val="dk1">
+              <w14:alpha w14:val="60000"/>
+            </w14:schemeClr>
+          </w14:shadow>
+          <w14:textOutline w14:w="0" w14:cap="flat" w14:cmpd="sng" w14:algn="ctr">
+            <w14:noFill/>
+            <w14:prstDash w14:val="solid"/>
+            <w14:round/>
+          </w14:textOutline>
+        </w:rPr>
+      </w:pPr>
+      <w:r>
+        <w:rPr>
+          <w:rFonts w:ascii="Century Schoolbook" w:hAnsi="Century Schoolbook"/>
+          <w:color w:val="000000" w:themeColor="text1"/>
+          <w:sz w:val="40"/>
+          <w14:shadow w14:blurRad="38100" w14:dist="19050" w14:dir="2700000" w14:sx="100000" w14:sy="100000" w14:kx="0" w14:ky="0" w14:algn="tl">
+            <w14:schemeClr w14:val="dk1">
+              <w14:alpha w14:val="60000"/>
+            </w14:schemeClr>
+          </w14:shadow>
+          <w14:textOutline w14:w="0" w14:cap="flat" w14:cmpd="sng" w14:algn="ctr">
+            <w14:noFill/>
+            <w14:prstDash w14:val="solid"/>
+            <w14:round/>
+          </w14:textOutline>
         </w:rPr>
         <w:t>The Cloud Seeker</w:t>
       </w:r>
+    </w:p>
+    <w:p>
+      <w:pPr>
+        <w:jc w:val="center"/>
+        <w:rPr>
+          <w:rFonts w:ascii="Century Schoolbook" w:hAnsi="Century Schoolbook"/>
+          <w:color w:val="000000" w:themeColor="text1"/>
+          <w:sz w:val="40"/>
+          <w14:shadow w14:blurRad="38100" w14:dist="19050" w14:dir="2700000" w14:sx="100000" w14:sy="100000" w14:kx="0" w14:ky="0" w14:algn="tl">
+            <w14:schemeClr w14:val="dk1">
+              <w14:alpha w14:val="60000"/>
+            </w14:schemeClr>
+          </w14:shadow>
+          <w14:textOutline w14:w="0" w14:cap="flat" w14:cmpd="sng" w14:algn="ctr">
+            <w14:noFill/>
+            <w14:prstDash w14:val="solid"/>
+            <w14:round/>
+          </w14:textOutline>
+        </w:rPr>
+      </w:pPr>
+      <w:bookmarkStart w:id="0" w:name="_GoBack"/>
+      <w:bookmarkEnd w:id="0"/>
     </w:p>
     <w:p>
       <w:pPr>
         <w:spacing w:after="120"/>
         <w:jc w:val="both"/>
         <w:rPr>
+          <w:rFonts w:ascii="Trebuchet MS" w:hAnsi="Trebuchet MS"/>
           <w:b/>
-        </w:rPr>
-      </w:pPr>
-      <w:r>
-        <w:rPr>
+          <w:szCs w:val="20"/>
+        </w:rPr>
+      </w:pPr>
+      <w:r>
+        <w:rPr>
+          <w:rFonts w:ascii="Trebuchet MS" w:hAnsi="Trebuchet MS"/>
           <w:b/>
+          <w:szCs w:val="20"/>
         </w:rPr>
         <w:t>Público Objetivo:</w:t>
       </w:r>
@@ -37,8 +85,18 @@
       <w:pPr>
         <w:spacing w:after="120"/>
         <w:jc w:val="both"/>
-      </w:pPr>
-      <w:r>
+        <w:rPr>
+          <w:rFonts w:ascii="Trebuchet MS" w:hAnsi="Trebuchet MS"/>
+          <w:sz w:val="20"/>
+          <w:szCs w:val="20"/>
+        </w:rPr>
+      </w:pPr>
+      <w:r>
+        <w:rPr>
+          <w:rFonts w:ascii="Trebuchet MS" w:hAnsi="Trebuchet MS"/>
+          <w:sz w:val="20"/>
+          <w:szCs w:val="20"/>
+        </w:rPr>
         <w:t>Cualquier persona en un rango de edad medio entre 10 y 65 años es apta para jugar a este juego.</w:t>
       </w:r>
     </w:p>
@@ -46,8 +104,18 @@
       <w:pPr>
         <w:spacing w:after="120"/>
         <w:jc w:val="both"/>
-      </w:pPr>
-      <w:r>
+        <w:rPr>
+          <w:rFonts w:ascii="Trebuchet MS" w:hAnsi="Trebuchet MS"/>
+          <w:sz w:val="20"/>
+          <w:szCs w:val="20"/>
+        </w:rPr>
+      </w:pPr>
+      <w:r>
+        <w:rPr>
+          <w:rFonts w:ascii="Trebuchet MS" w:hAnsi="Trebuchet MS"/>
+          <w:sz w:val="20"/>
+          <w:szCs w:val="20"/>
+        </w:rPr>
         <w:t>Sin embargo, está recomendado por el interés del mismo a un público joven general (chicos y chicas entre 12-30 años, ya que este grupo es el más propenso a interesarse por el juego ya sea por su vertiente de jugabilidad o historia.</w:t>
       </w:r>
     </w:p>
@@ -55,21 +123,84 @@
       <w:pPr>
         <w:spacing w:after="120"/>
         <w:jc w:val="both"/>
-      </w:pPr>
+        <w:rPr>
+          <w:rFonts w:ascii="Trebuchet MS" w:hAnsi="Trebuchet MS"/>
+          <w:sz w:val="20"/>
+          <w:szCs w:val="20"/>
+        </w:rPr>
+      </w:pPr>
+    </w:p>
+    <w:p>
+      <w:pPr>
+        <w:spacing w:after="120"/>
+        <w:ind w:left="708" w:hanging="708"/>
+        <w:jc w:val="both"/>
+        <w:rPr>
+          <w:rFonts w:ascii="Trebuchet MS" w:hAnsi="Trebuchet MS"/>
+          <w:b/>
+          <w:szCs w:val="20"/>
+        </w:rPr>
+      </w:pPr>
+      <w:r>
+        <w:rPr>
+          <w:rFonts w:ascii="Trebuchet MS" w:hAnsi="Trebuchet MS"/>
+          <w:b/>
+          <w:szCs w:val="20"/>
+        </w:rPr>
+        <w:t xml:space="preserve">Sobre </w:t>
+      </w:r>
+      <w:r>
+        <w:rPr>
+          <w:rFonts w:ascii="Trebuchet MS" w:hAnsi="Trebuchet MS"/>
+          <w:b/>
+          <w:szCs w:val="20"/>
+        </w:rPr>
+        <w:t>‘</w:t>
+      </w:r>
+      <w:r>
+        <w:rPr>
+          <w:rFonts w:ascii="Trebuchet MS" w:hAnsi="Trebuchet MS"/>
+          <w:b/>
+          <w:szCs w:val="20"/>
+        </w:rPr>
+        <w:t>The Cloud Seeker</w:t>
+      </w:r>
+      <w:r>
+        <w:rPr>
+          <w:rFonts w:ascii="Trebuchet MS" w:hAnsi="Trebuchet MS"/>
+          <w:b/>
+          <w:szCs w:val="20"/>
+        </w:rPr>
+        <w:t>’</w:t>
+      </w:r>
+      <w:r>
+        <w:rPr>
+          <w:rFonts w:ascii="Trebuchet MS" w:hAnsi="Trebuchet MS"/>
+          <w:b/>
+          <w:szCs w:val="20"/>
+        </w:rPr>
+        <w:t>:</w:t>
+      </w:r>
     </w:p>
     <w:p>
       <w:pPr>
         <w:spacing w:after="120"/>
         <w:jc w:val="both"/>
         <w:rPr>
-          <w:b/>
-        </w:rPr>
-      </w:pPr>
-      <w:r>
-        <w:rPr>
-          <w:b/>
-        </w:rPr>
-        <w:t>Sobre The Cloud Seeker:</w:t>
+          <w:rFonts w:ascii="Trebuchet MS" w:hAnsi="Trebuchet MS"/>
+          <w:i/>
+          <w:sz w:val="20"/>
+          <w:szCs w:val="20"/>
+        </w:rPr>
+      </w:pPr>
+      <w:r>
+        <w:rPr>
+          <w:rFonts w:ascii="Trebuchet MS" w:hAnsi="Trebuchet MS"/>
+          <w:i/>
+          <w:sz w:val="20"/>
+          <w:szCs w:val="20"/>
+        </w:rPr>
+        <w:t xml:space="preserve">¡Ayuda a Arno a alcanzar las estrellas! </w:t>
       </w:r>
     </w:p>
     <w:p>
@@ -77,14 +208,20 @@
         <w:spacing w:after="120"/>
         <w:jc w:val="both"/>
         <w:rPr>
-          <w:i/>
-        </w:rPr>
-      </w:pPr>
-      <w:r>
-        <w:rPr>
-          <w:i/>
-        </w:rPr>
-        <w:t xml:space="preserve">¡Ayuda a Arno a alcanzar las estrellas! </w:t>
+          <w:rFonts w:ascii="Trebuchet MS" w:hAnsi="Trebuchet MS"/>
+          <w:i/>
+          <w:sz w:val="20"/>
+          <w:szCs w:val="20"/>
+        </w:rPr>
+      </w:pPr>
+      <w:r>
+        <w:rPr>
+          <w:rFonts w:ascii="Trebuchet MS" w:hAnsi="Trebuchet MS"/>
+          <w:i/>
+          <w:sz w:val="20"/>
+          <w:szCs w:val="20"/>
+        </w:rPr>
+        <w:t>Arno es un sátiro común que, tras el rechazo por parte de Dan y Dioniso, busca conseguir el beneplácito del resto de Dioses. Para este propósito, Arno necesita conseguir las alas benditas que le permitirán alcanzar su mundo.</w:t>
       </w:r>
     </w:p>
     <w:p>
@@ -92,14 +229,20 @@
         <w:spacing w:after="120"/>
         <w:jc w:val="both"/>
         <w:rPr>
-          <w:i/>
-        </w:rPr>
-      </w:pPr>
-      <w:r>
-        <w:rPr>
-          <w:i/>
-        </w:rPr>
-        <w:t>Arno es un sátiro común que, tras el rechazo por parte de Dan y Dioniso, busca conseguir el beneplácito del resto de Dioses. Para este propósito, Arno necesita conseguir las alas benditas que le permitirán alcanzar su mundo.</w:t>
+          <w:rFonts w:ascii="Trebuchet MS" w:hAnsi="Trebuchet MS"/>
+          <w:i/>
+          <w:sz w:val="20"/>
+          <w:szCs w:val="20"/>
+        </w:rPr>
+      </w:pPr>
+      <w:r>
+        <w:rPr>
+          <w:rFonts w:ascii="Trebuchet MS" w:hAnsi="Trebuchet MS"/>
+          <w:i/>
+          <w:sz w:val="20"/>
+          <w:szCs w:val="20"/>
+        </w:rPr>
+        <w:t>Por favor, ayuda a Arno. Con tu ayuda, ¡podrá ser feliz de nuevo!</w:t>
       </w:r>
     </w:p>
     <w:p>
@@ -107,122 +250,64 @@
         <w:spacing w:after="120"/>
         <w:jc w:val="both"/>
         <w:rPr>
-          <w:i/>
-        </w:rPr>
-      </w:pPr>
-      <w:r>
-        <w:rPr>
-          <w:i/>
-        </w:rPr>
-        <w:t>Por favor, ayuda a Arno. Con tu ayuda, ¡podrá ser feliz de nuevo!</w:t>
+          <w:rFonts w:ascii="Trebuchet MS" w:hAnsi="Trebuchet MS"/>
+          <w:sz w:val="20"/>
+          <w:szCs w:val="20"/>
+        </w:rPr>
+      </w:pPr>
+      <w:r>
+        <w:rPr>
+          <w:rFonts w:ascii="Trebuchet MS" w:hAnsi="Trebuchet MS"/>
+          <w:sz w:val="20"/>
+          <w:szCs w:val="20"/>
+        </w:rPr>
+        <w:t>El objetivo del juego es guiar a Arno, nuestro personaje principal, por el bosque donde ha sido abandonado hasta alcanzar sus preciadas alas benditas que le permitirán volar a los cielos donde se reúnen los Dioses. Para ello, deberás evitar todo tipo de obstáculos y hacer frente a los distintos caminos que llevan a las estrellas. ¡Trata de no perderte</w:t>
+      </w:r>
+      <w:r>
+        <w:rPr>
+          <w:rFonts w:ascii="Trebuchet MS" w:hAnsi="Trebuchet MS"/>
+          <w:sz w:val="20"/>
+          <w:szCs w:val="20"/>
+        </w:rPr>
+        <w:t>,</w:t>
+      </w:r>
+      <w:r>
+        <w:rPr>
+          <w:rFonts w:ascii="Trebuchet MS" w:hAnsi="Trebuchet MS"/>
+          <w:sz w:val="20"/>
+          <w:szCs w:val="20"/>
+        </w:rPr>
+        <w:t xml:space="preserve"> y diviértete!</w:t>
       </w:r>
     </w:p>
     <w:p>
       <w:pPr>
         <w:spacing w:after="120"/>
         <w:jc w:val="both"/>
-      </w:pPr>
-      <w:r>
-        <w:t>El objetivo del juego es guiar a Arno, nuestro personaje principal, por el bosque donde ha sido abandonado hasta alcanzar sus preciadas alas benditas que le permitirán volar a los cielos donde se reúnen los Dioses. Para ello, deberás evitar todo tipo de obstáculos y hacer frente a los distintos caminos que llevan a las estrellas. ¡Trata de no perderte</w:t>
-      </w:r>
-      <w:r>
-        <w:t>,</w:t>
-      </w:r>
-      <w:bookmarkStart w:id="0" w:name="_GoBack"/>
-      <w:bookmarkEnd w:id="0"/>
-      <w:r>
-        <w:t xml:space="preserve"> y diviértete!</w:t>
-      </w:r>
+        <w:rPr>
+          <w:rFonts w:ascii="Trebuchet MS" w:hAnsi="Trebuchet MS"/>
+          <w:sz w:val="20"/>
+          <w:szCs w:val="20"/>
+        </w:rPr>
+      </w:pPr>
     </w:p>
     <w:p>
       <w:pPr>
         <w:spacing w:after="120"/>
         <w:jc w:val="both"/>
-      </w:pPr>
-    </w:p>
-    <w:p>
-      <w:pPr>
-        <w:spacing w:after="120"/>
-        <w:jc w:val="both"/>
-        <w:rPr>
+        <w:rPr>
+          <w:rFonts w:ascii="Trebuchet MS" w:hAnsi="Trebuchet MS"/>
           <w:b/>
-        </w:rPr>
-      </w:pPr>
-      <w:r>
-        <w:rPr>
+          <w:szCs w:val="20"/>
+        </w:rPr>
+      </w:pPr>
+      <w:r>
+        <w:rPr>
+          <w:rFonts w:ascii="Trebuchet MS" w:hAnsi="Trebuchet MS"/>
           <w:b/>
+          <w:szCs w:val="20"/>
         </w:rPr>
         <w:t>Cómo Jugar:</w:t>
-      </w:r>
-    </w:p>
-    <w:p>
-      <w:pPr>
-        <w:spacing w:after="120"/>
-        <w:jc w:val="both"/>
-      </w:pPr>
-      <w:r>
-        <w:t>Utiliza las teclas A o Flecha Izquierda para moverte a la izquierda.</w:t>
-      </w:r>
-    </w:p>
-    <w:p>
-      <w:pPr>
-        <w:spacing w:after="120"/>
-        <w:jc w:val="both"/>
-      </w:pPr>
-      <w:r>
-        <w:t>Utiliza las teclas D o Flecha Derecha para moverte a la derecha.</w:t>
-      </w:r>
-    </w:p>
-    <w:p>
-      <w:pPr>
-        <w:spacing w:after="120"/>
-        <w:jc w:val="both"/>
-      </w:pPr>
-      <w:r>
-        <w:t>Utiliza las teclas W o Flecha Arriba para saltar.</w:t>
-      </w:r>
-    </w:p>
-    <w:p>
-      <w:pPr>
-        <w:spacing w:after="120"/>
-        <w:jc w:val="both"/>
-      </w:pPr>
-    </w:p>
-    <w:p>
-      <w:pPr>
-        <w:spacing w:after="120"/>
-        <w:jc w:val="both"/>
-        <w:rPr>
-          <w:b/>
-        </w:rPr>
-      </w:pPr>
-      <w:r>
-        <w:rPr>
-          <w:b/>
-        </w:rPr>
-        <w:t>¿Por qué The Cloud Seeker?</w:t>
-      </w:r>
-    </w:p>
-    <w:p>
-      <w:pPr>
-        <w:jc w:val="both"/>
-      </w:pPr>
-    </w:p>
-    <w:p/>
-    <w:p/>
-    <w:p/>
-    <w:p/>
-    <w:p>
-      <w:pPr>
-        <w:rPr>
-          <w:b/>
-        </w:rPr>
-      </w:pPr>
-      <w:r>
-        <w:rPr>
-          <w:b/>
-        </w:rPr>
-        <w:t>Referencias:</w:t>
       </w:r>
     </w:p>
     <w:p>
@@ -230,24 +315,242 @@
         <w:pStyle w:val="Prrafodelista"/>
         <w:numPr>
           <w:ilvl w:val="0"/>
-          <w:numId w:val="1"/>
+          <w:numId w:val="3"/>
         </w:numPr>
-      </w:pPr>
-      <w:r>
+        <w:spacing w:after="120"/>
+        <w:jc w:val="both"/>
+        <w:rPr>
+          <w:rFonts w:ascii="Trebuchet MS" w:hAnsi="Trebuchet MS"/>
+          <w:sz w:val="20"/>
+          <w:szCs w:val="20"/>
+        </w:rPr>
+      </w:pPr>
+      <w:r>
+        <w:rPr>
+          <w:rFonts w:ascii="Trebuchet MS" w:hAnsi="Trebuchet MS"/>
+          <w:sz w:val="20"/>
+          <w:szCs w:val="20"/>
+        </w:rPr>
+        <w:t>Utiliza las teclas A o Flecha Izquierda para moverte a la izquierda.</w:t>
+      </w:r>
+    </w:p>
+    <w:p>
+      <w:pPr>
+        <w:pStyle w:val="Prrafodelista"/>
+        <w:numPr>
+          <w:ilvl w:val="0"/>
+          <w:numId w:val="3"/>
+        </w:numPr>
+        <w:spacing w:after="120"/>
+        <w:jc w:val="both"/>
+        <w:rPr>
+          <w:rFonts w:ascii="Trebuchet MS" w:hAnsi="Trebuchet MS"/>
+          <w:sz w:val="20"/>
+          <w:szCs w:val="20"/>
+        </w:rPr>
+      </w:pPr>
+      <w:r>
+        <w:rPr>
+          <w:rFonts w:ascii="Trebuchet MS" w:hAnsi="Trebuchet MS"/>
+          <w:sz w:val="20"/>
+          <w:szCs w:val="20"/>
+        </w:rPr>
+        <w:t>Utiliza las teclas D o Flecha Derecha para moverte a la derecha.</w:t>
+      </w:r>
+    </w:p>
+    <w:p>
+      <w:pPr>
+        <w:pStyle w:val="Prrafodelista"/>
+        <w:numPr>
+          <w:ilvl w:val="0"/>
+          <w:numId w:val="3"/>
+        </w:numPr>
+        <w:spacing w:after="120"/>
+        <w:jc w:val="both"/>
+        <w:rPr>
+          <w:rFonts w:ascii="Trebuchet MS" w:hAnsi="Trebuchet MS"/>
+          <w:sz w:val="20"/>
+          <w:szCs w:val="20"/>
+        </w:rPr>
+      </w:pPr>
+      <w:r>
+        <w:rPr>
+          <w:rFonts w:ascii="Trebuchet MS" w:hAnsi="Trebuchet MS"/>
+          <w:sz w:val="20"/>
+          <w:szCs w:val="20"/>
+        </w:rPr>
+        <w:t>Utiliza las teclas W o Flecha Arriba para saltar.</w:t>
+      </w:r>
+    </w:p>
+    <w:p>
+      <w:pPr>
+        <w:spacing w:after="120"/>
+        <w:jc w:val="both"/>
+        <w:rPr>
+          <w:rFonts w:ascii="Trebuchet MS" w:hAnsi="Trebuchet MS"/>
+          <w:sz w:val="20"/>
+          <w:szCs w:val="20"/>
+        </w:rPr>
+      </w:pPr>
+    </w:p>
+    <w:p>
+      <w:pPr>
+        <w:spacing w:after="120"/>
+        <w:jc w:val="both"/>
+        <w:rPr>
+          <w:rFonts w:ascii="Trebuchet MS" w:hAnsi="Trebuchet MS"/>
+          <w:b/>
+          <w:szCs w:val="20"/>
+        </w:rPr>
+      </w:pPr>
+      <w:r>
+        <w:rPr>
+          <w:rFonts w:ascii="Trebuchet MS" w:hAnsi="Trebuchet MS"/>
+          <w:b/>
+          <w:szCs w:val="20"/>
+        </w:rPr>
+        <w:t>¿Por qué</w:t>
+      </w:r>
+      <w:r>
+        <w:rPr>
+          <w:rFonts w:ascii="Trebuchet MS" w:hAnsi="Trebuchet MS"/>
+          <w:b/>
+          <w:szCs w:val="20"/>
+        </w:rPr>
+        <w:t xml:space="preserve"> jugar a</w:t>
+      </w:r>
+      <w:r>
+        <w:rPr>
+          <w:rFonts w:ascii="Trebuchet MS" w:hAnsi="Trebuchet MS"/>
+          <w:b/>
+          <w:szCs w:val="20"/>
+        </w:rPr>
+        <w:t xml:space="preserve"> </w:t>
+      </w:r>
+      <w:r>
+        <w:rPr>
+          <w:rFonts w:ascii="Trebuchet MS" w:hAnsi="Trebuchet MS"/>
+          <w:b/>
+          <w:szCs w:val="20"/>
+        </w:rPr>
+        <w:t>‘</w:t>
+      </w:r>
+      <w:r>
+        <w:rPr>
+          <w:rFonts w:ascii="Trebuchet MS" w:hAnsi="Trebuchet MS"/>
+          <w:b/>
+          <w:szCs w:val="20"/>
+        </w:rPr>
+        <w:t>The Cloud Seeker</w:t>
+      </w:r>
+      <w:r>
+        <w:rPr>
+          <w:rFonts w:ascii="Trebuchet MS" w:hAnsi="Trebuchet MS"/>
+          <w:b/>
+          <w:szCs w:val="20"/>
+        </w:rPr>
+        <w:t>’</w:t>
+      </w:r>
+      <w:r>
+        <w:rPr>
+          <w:rFonts w:ascii="Trebuchet MS" w:hAnsi="Trebuchet MS"/>
+          <w:b/>
+          <w:szCs w:val="20"/>
+        </w:rPr>
+        <w:t>?</w:t>
+      </w:r>
+    </w:p>
+    <w:p>
+      <w:pPr>
+        <w:jc w:val="both"/>
+        <w:rPr>
+          <w:rFonts w:ascii="Trebuchet MS" w:hAnsi="Trebuchet MS"/>
+          <w:sz w:val="20"/>
+          <w:szCs w:val="20"/>
+        </w:rPr>
+      </w:pPr>
+      <w:r>
+        <w:rPr>
+          <w:rFonts w:ascii="Trebuchet MS" w:hAnsi="Trebuchet MS"/>
+          <w:sz w:val="20"/>
+          <w:szCs w:val="20"/>
+        </w:rPr>
+        <w:t xml:space="preserve">Si eres fan de los videojuegos de plataformas, te gustan los retos o simplemente te emociona jugar con música relajante: este es tu juego. </w:t>
+      </w:r>
+    </w:p>
+    <w:p>
+      <w:pPr>
+        <w:rPr>
+          <w:rFonts w:ascii="Trebuchet MS" w:hAnsi="Trebuchet MS"/>
+          <w:sz w:val="20"/>
+          <w:szCs w:val="20"/>
+        </w:rPr>
+      </w:pPr>
+      <w:r>
+        <w:rPr>
+          <w:rFonts w:ascii="Trebuchet MS" w:hAnsi="Trebuchet MS"/>
+          <w:sz w:val="20"/>
+          <w:szCs w:val="20"/>
+        </w:rPr>
+        <w:t>Seguir la historia de Arno y tratar de conseguir su objetivo son los principales alicientes de este videojuego. Para los menos exigentes con la historia, hay para ellos una serie de pruebas estilo plataformas que retará a nuevos y veteranos de las mismas.</w:t>
+      </w:r>
+    </w:p>
+    <w:p>
+      <w:pPr>
+        <w:rPr>
+          <w:rFonts w:ascii="Trebuchet MS" w:hAnsi="Trebuchet MS"/>
+          <w:b/>
+          <w:szCs w:val="20"/>
+        </w:rPr>
+      </w:pPr>
+      <w:r>
+        <w:rPr>
+          <w:rFonts w:ascii="Trebuchet MS" w:hAnsi="Trebuchet MS"/>
+          <w:b/>
+          <w:szCs w:val="20"/>
+        </w:rPr>
+        <w:t>Referencias:</w:t>
+      </w:r>
+    </w:p>
+    <w:p>
+      <w:pPr>
+        <w:pStyle w:val="Prrafodelista"/>
+        <w:numPr>
+          <w:ilvl w:val="0"/>
+          <w:numId w:val="4"/>
+        </w:numPr>
+        <w:rPr>
+          <w:rFonts w:ascii="Trebuchet MS" w:hAnsi="Trebuchet MS"/>
+          <w:sz w:val="20"/>
+          <w:szCs w:val="20"/>
+        </w:rPr>
+      </w:pPr>
+      <w:r>
+        <w:rPr>
+          <w:rFonts w:ascii="Trebuchet MS" w:hAnsi="Trebuchet MS"/>
+          <w:sz w:val="20"/>
+          <w:szCs w:val="20"/>
+        </w:rPr>
         <w:t xml:space="preserve">Assets (Entorno/Diseño de niveles): </w:t>
       </w:r>
-      <w:hyperlink r:id="rId7" w:history="1">
+      <w:hyperlink r:id="rId8" w:history="1">
         <w:r>
           <w:rPr>
             <w:rStyle w:val="Hipervnculo"/>
+            <w:rFonts w:ascii="Trebuchet MS" w:hAnsi="Trebuchet MS"/>
             <w:i/>
+            <w:sz w:val="20"/>
+            <w:szCs w:val="20"/>
           </w:rPr>
           <w:t>OpenGameArt</w:t>
         </w:r>
       </w:hyperlink>
       <w:r>
         <w:rPr>
-          <w:i/>
+          <w:rFonts w:ascii="Trebuchet MS" w:hAnsi="Trebuchet MS"/>
+          <w:i/>
+          <w:sz w:val="20"/>
+          <w:szCs w:val="20"/>
         </w:rPr>
         <w:t>.</w:t>
       </w:r>
@@ -257,57 +560,83 @@
         <w:pStyle w:val="Prrafodelista"/>
         <w:numPr>
           <w:ilvl w:val="0"/>
-          <w:numId w:val="1"/>
+          <w:numId w:val="4"/>
         </w:numPr>
         <w:rPr>
-          <w:i/>
-        </w:rPr>
-      </w:pPr>
-      <w:r>
+          <w:rFonts w:ascii="Trebuchet MS" w:hAnsi="Trebuchet MS"/>
+          <w:i/>
+          <w:sz w:val="20"/>
+          <w:szCs w:val="20"/>
+        </w:rPr>
+      </w:pPr>
+      <w:r>
+        <w:rPr>
+          <w:rFonts w:ascii="Trebuchet MS" w:hAnsi="Trebuchet MS"/>
+          <w:sz w:val="20"/>
+          <w:szCs w:val="20"/>
+        </w:rPr>
         <w:t xml:space="preserve">Assets (Arno/Interaccionables): </w:t>
       </w:r>
-      <w:hyperlink r:id="rId8" w:history="1">
+      <w:hyperlink r:id="rId9" w:history="1">
         <w:r>
           <w:rPr>
             <w:rStyle w:val="Hipervnculo"/>
+            <w:rFonts w:ascii="Trebuchet MS" w:hAnsi="Trebuchet MS"/>
             <w:i/>
+            <w:sz w:val="20"/>
+            <w:szCs w:val="20"/>
           </w:rPr>
           <w:t>OpenGameArt(Arno)</w:t>
         </w:r>
       </w:hyperlink>
       <w:r>
         <w:rPr>
-          <w:i/>
+          <w:rFonts w:ascii="Trebuchet MS" w:hAnsi="Trebuchet MS"/>
+          <w:i/>
+          <w:sz w:val="20"/>
+          <w:szCs w:val="20"/>
         </w:rPr>
         <w:t xml:space="preserve">, </w:t>
       </w:r>
-      <w:hyperlink r:id="rId9" w:history="1">
+      <w:hyperlink r:id="rId10" w:history="1">
         <w:r>
           <w:rPr>
             <w:rStyle w:val="Hipervnculo"/>
+            <w:rFonts w:ascii="Trebuchet MS" w:hAnsi="Trebuchet MS"/>
             <w:i/>
+            <w:sz w:val="20"/>
+            <w:szCs w:val="20"/>
           </w:rPr>
           <w:t>SpriteFX(Relámpagos)</w:t>
         </w:r>
       </w:hyperlink>
       <w:r>
         <w:rPr>
-          <w:i/>
+          <w:rFonts w:ascii="Trebuchet MS" w:hAnsi="Trebuchet MS"/>
+          <w:i/>
+          <w:sz w:val="20"/>
+          <w:szCs w:val="20"/>
         </w:rPr>
         <w:t xml:space="preserve">, </w:t>
       </w:r>
-      <w:hyperlink r:id="rId10" w:history="1">
+      <w:hyperlink r:id="rId11" w:history="1">
         <w:r>
           <w:rPr>
             <w:rStyle w:val="Hipervnculo"/>
+            <w:rFonts w:ascii="Trebuchet MS" w:hAnsi="Trebuchet MS"/>
             <w:i/>
+            <w:sz w:val="20"/>
+            <w:szCs w:val="20"/>
           </w:rPr>
           <w:t>SpriteFX(Portales)</w:t>
         </w:r>
       </w:hyperlink>
       <w:r>
         <w:rPr>
-          <w:i/>
+          <w:rFonts w:ascii="Trebuchet MS" w:hAnsi="Trebuchet MS"/>
+          <w:i/>
+          <w:sz w:val="20"/>
+          <w:szCs w:val="20"/>
         </w:rPr>
         <w:t>.</w:t>
       </w:r>
@@ -317,69 +646,101 @@
         <w:pStyle w:val="Prrafodelista"/>
         <w:numPr>
           <w:ilvl w:val="0"/>
-          <w:numId w:val="1"/>
+          <w:numId w:val="4"/>
         </w:numPr>
         <w:rPr>
-          <w:i/>
-        </w:rPr>
-      </w:pPr>
-      <w:r>
+          <w:rFonts w:ascii="Trebuchet MS" w:hAnsi="Trebuchet MS"/>
+          <w:i/>
+          <w:sz w:val="20"/>
+          <w:szCs w:val="20"/>
+        </w:rPr>
+      </w:pPr>
+      <w:r>
+        <w:rPr>
+          <w:rFonts w:ascii="Trebuchet MS" w:hAnsi="Trebuchet MS"/>
+          <w:sz w:val="20"/>
+          <w:szCs w:val="20"/>
+        </w:rPr>
         <w:t>Efectos de sonido</w:t>
       </w:r>
       <w:r>
         <w:rPr>
-          <w:i/>
+          <w:rFonts w:ascii="Trebuchet MS" w:hAnsi="Trebuchet MS"/>
+          <w:i/>
+          <w:sz w:val="20"/>
+          <w:szCs w:val="20"/>
         </w:rPr>
         <w:t>:</w:t>
       </w:r>
       <w:r>
         <w:rPr>
-          <w:i/>
+          <w:rFonts w:ascii="Trebuchet MS" w:hAnsi="Trebuchet MS"/>
+          <w:i/>
+          <w:sz w:val="20"/>
+          <w:szCs w:val="20"/>
         </w:rPr>
         <w:t xml:space="preserve"> </w:t>
       </w:r>
-      <w:hyperlink r:id="rId11" w:history="1">
+      <w:hyperlink r:id="rId12" w:history="1">
         <w:r>
           <w:rPr>
             <w:rStyle w:val="Hipervnculo"/>
+            <w:rFonts w:ascii="Trebuchet MS" w:hAnsi="Trebuchet MS"/>
             <w:i/>
+            <w:sz w:val="20"/>
+            <w:szCs w:val="20"/>
           </w:rPr>
           <w:t>Salto</w:t>
         </w:r>
       </w:hyperlink>
       <w:r>
         <w:rPr>
-          <w:i/>
+          <w:rFonts w:ascii="Trebuchet MS" w:hAnsi="Trebuchet MS"/>
+          <w:i/>
+          <w:sz w:val="20"/>
+          <w:szCs w:val="20"/>
         </w:rPr>
         <w:t xml:space="preserve">, </w:t>
       </w:r>
-      <w:hyperlink r:id="rId12" w:history="1">
+      <w:hyperlink r:id="rId13" w:history="1">
         <w:r>
           <w:rPr>
             <w:rStyle w:val="Hipervnculo"/>
+            <w:rFonts w:ascii="Trebuchet MS" w:hAnsi="Trebuchet MS"/>
             <w:i/>
+            <w:sz w:val="20"/>
+            <w:szCs w:val="20"/>
           </w:rPr>
           <w:t>Muerte</w:t>
         </w:r>
       </w:hyperlink>
       <w:r>
         <w:rPr>
-          <w:i/>
+          <w:rFonts w:ascii="Trebuchet MS" w:hAnsi="Trebuchet MS"/>
+          <w:i/>
+          <w:sz w:val="20"/>
+          <w:szCs w:val="20"/>
         </w:rPr>
         <w:t xml:space="preserve">, </w:t>
       </w:r>
-      <w:hyperlink r:id="rId13" w:history="1">
+      <w:hyperlink r:id="rId14" w:history="1">
         <w:r>
           <w:rPr>
             <w:rStyle w:val="Hipervnculo"/>
+            <w:rFonts w:ascii="Trebuchet MS" w:hAnsi="Trebuchet MS"/>
             <w:i/>
+            <w:sz w:val="20"/>
+            <w:szCs w:val="20"/>
           </w:rPr>
           <w:t>Final</w:t>
         </w:r>
       </w:hyperlink>
       <w:r>
         <w:rPr>
-          <w:i/>
+          <w:rFonts w:ascii="Trebuchet MS" w:hAnsi="Trebuchet MS"/>
+          <w:i/>
+          <w:sz w:val="20"/>
+          <w:szCs w:val="20"/>
         </w:rPr>
         <w:t xml:space="preserve"> (Todos -&gt; FreeSound.org).</w:t>
       </w:r>
@@ -389,57 +750,90 @@
         <w:pStyle w:val="Prrafodelista"/>
         <w:numPr>
           <w:ilvl w:val="0"/>
-          <w:numId w:val="1"/>
+          <w:numId w:val="4"/>
         </w:numPr>
-      </w:pPr>
-      <w:r>
+        <w:rPr>
+          <w:rFonts w:ascii="Trebuchet MS" w:hAnsi="Trebuchet MS"/>
+          <w:sz w:val="20"/>
+          <w:szCs w:val="20"/>
+        </w:rPr>
+      </w:pPr>
+      <w:r>
+        <w:rPr>
+          <w:rFonts w:ascii="Trebuchet MS" w:hAnsi="Trebuchet MS"/>
+          <w:sz w:val="20"/>
+          <w:szCs w:val="20"/>
+        </w:rPr>
         <w:t>Música</w:t>
       </w:r>
       <w:r>
+        <w:rPr>
+          <w:rFonts w:ascii="Trebuchet MS" w:hAnsi="Trebuchet MS"/>
+          <w:sz w:val="20"/>
+          <w:szCs w:val="20"/>
+        </w:rPr>
         <w:t xml:space="preserve"> ambiental: </w:t>
       </w:r>
-      <w:hyperlink r:id="rId14" w:history="1">
+      <w:hyperlink r:id="rId15" w:history="1">
         <w:r>
           <w:rPr>
             <w:rStyle w:val="Hipervnculo"/>
+            <w:rFonts w:ascii="Trebuchet MS" w:hAnsi="Trebuchet MS"/>
             <w:i/>
+            <w:sz w:val="20"/>
+            <w:szCs w:val="20"/>
           </w:rPr>
           <w:t>Nivel 1</w:t>
         </w:r>
       </w:hyperlink>
       <w:r>
         <w:rPr>
-          <w:i/>
+          <w:rFonts w:ascii="Trebuchet MS" w:hAnsi="Trebuchet MS"/>
+          <w:i/>
+          <w:sz w:val="20"/>
+          <w:szCs w:val="20"/>
         </w:rPr>
         <w:t xml:space="preserve">, </w:t>
       </w:r>
-      <w:hyperlink r:id="rId15" w:history="1">
+      <w:hyperlink r:id="rId16" w:history="1">
         <w:r>
           <w:rPr>
             <w:rStyle w:val="Hipervnculo"/>
+            <w:rFonts w:ascii="Trebuchet MS" w:hAnsi="Trebuchet MS"/>
             <w:i/>
+            <w:sz w:val="20"/>
+            <w:szCs w:val="20"/>
           </w:rPr>
           <w:t>Nivel 2</w:t>
         </w:r>
       </w:hyperlink>
       <w:r>
         <w:rPr>
-          <w:i/>
+          <w:rFonts w:ascii="Trebuchet MS" w:hAnsi="Trebuchet MS"/>
+          <w:i/>
+          <w:sz w:val="20"/>
+          <w:szCs w:val="20"/>
         </w:rPr>
         <w:t xml:space="preserve">, </w:t>
       </w:r>
-      <w:hyperlink r:id="rId16" w:history="1">
+      <w:hyperlink r:id="rId17" w:history="1">
         <w:r>
           <w:rPr>
             <w:rStyle w:val="Hipervnculo"/>
+            <w:rFonts w:ascii="Trebuchet MS" w:hAnsi="Trebuchet MS"/>
             <w:i/>
+            <w:sz w:val="20"/>
+            <w:szCs w:val="20"/>
           </w:rPr>
           <w:t>Final</w:t>
         </w:r>
       </w:hyperlink>
       <w:r>
         <w:rPr>
-          <w:i/>
+          <w:rFonts w:ascii="Trebuchet MS" w:hAnsi="Trebuchet MS"/>
+          <w:i/>
+          <w:sz w:val="20"/>
+          <w:szCs w:val="20"/>
         </w:rPr>
         <w:t>.</w:t>
       </w:r>
@@ -449,53 +843,81 @@
         <w:pStyle w:val="Prrafodelista"/>
         <w:numPr>
           <w:ilvl w:val="0"/>
-          <w:numId w:val="1"/>
+          <w:numId w:val="4"/>
         </w:numPr>
-      </w:pPr>
-      <w:r>
+        <w:rPr>
+          <w:rFonts w:ascii="Trebuchet MS" w:hAnsi="Trebuchet MS"/>
+          <w:sz w:val="20"/>
+          <w:szCs w:val="20"/>
+        </w:rPr>
+      </w:pPr>
+      <w:r>
+        <w:rPr>
+          <w:rFonts w:ascii="Trebuchet MS" w:hAnsi="Trebuchet MS"/>
+          <w:sz w:val="20"/>
+          <w:szCs w:val="20"/>
+        </w:rPr>
         <w:t xml:space="preserve">Iconos web: </w:t>
       </w:r>
-      <w:hyperlink r:id="rId17" w:history="1">
+      <w:hyperlink r:id="rId18" w:history="1">
         <w:r>
           <w:rPr>
             <w:rStyle w:val="Hipervnculo"/>
+            <w:rFonts w:ascii="Trebuchet MS" w:hAnsi="Trebuchet MS"/>
             <w:i/>
+            <w:sz w:val="20"/>
+            <w:szCs w:val="20"/>
           </w:rPr>
           <w:t>Icon</w:t>
         </w:r>
         <w:r>
           <w:rPr>
             <w:rStyle w:val="Hipervnculo"/>
+            <w:rFonts w:ascii="Trebuchet MS" w:hAnsi="Trebuchet MS"/>
             <w:i/>
+            <w:sz w:val="20"/>
+            <w:szCs w:val="20"/>
           </w:rPr>
           <w:t xml:space="preserve"> </w:t>
         </w:r>
         <w:r>
           <w:rPr>
             <w:rStyle w:val="Hipervnculo"/>
+            <w:rFonts w:ascii="Trebuchet MS" w:hAnsi="Trebuchet MS"/>
             <w:i/>
+            <w:sz w:val="20"/>
+            <w:szCs w:val="20"/>
           </w:rPr>
           <w:t>Finder</w:t>
         </w:r>
       </w:hyperlink>
       <w:r>
         <w:rPr>
-          <w:i/>
+          <w:rFonts w:ascii="Trebuchet MS" w:hAnsi="Trebuchet MS"/>
+          <w:i/>
+          <w:sz w:val="20"/>
+          <w:szCs w:val="20"/>
         </w:rPr>
         <w:t xml:space="preserve">, </w:t>
       </w:r>
-      <w:hyperlink r:id="rId18" w:history="1">
+      <w:hyperlink r:id="rId19" w:history="1">
         <w:r>
           <w:rPr>
             <w:rStyle w:val="Hipervnculo"/>
+            <w:rFonts w:ascii="Trebuchet MS" w:hAnsi="Trebuchet MS"/>
             <w:i/>
+            <w:sz w:val="20"/>
+            <w:szCs w:val="20"/>
           </w:rPr>
           <w:t>Simple Icon</w:t>
         </w:r>
       </w:hyperlink>
       <w:r>
         <w:rPr>
-          <w:i/>
+          <w:rFonts w:ascii="Trebuchet MS" w:hAnsi="Trebuchet MS"/>
+          <w:i/>
+          <w:sz w:val="20"/>
+          <w:szCs w:val="20"/>
         </w:rPr>
         <w:t>.</w:t>
       </w:r>
@@ -507,74 +929,107 @@
           <w:ilvl w:val="0"/>
           <w:numId w:val="1"/>
         </w:numPr>
-      </w:pPr>
-      <w:r>
-        <w:lastRenderedPageBreak/>
+        <w:rPr>
+          <w:rFonts w:ascii="Trebuchet MS" w:hAnsi="Trebuchet MS"/>
+          <w:sz w:val="20"/>
+          <w:szCs w:val="20"/>
+        </w:rPr>
+      </w:pPr>
+      <w:r>
+        <w:rPr>
+          <w:rFonts w:ascii="Trebuchet MS" w:hAnsi="Trebuchet MS"/>
+          <w:sz w:val="20"/>
+          <w:szCs w:val="20"/>
+        </w:rPr>
         <w:t xml:space="preserve">Consulta de mecánicas de juego: </w:t>
       </w:r>
-      <w:hyperlink r:id="rId19" w:history="1">
+      <w:hyperlink r:id="rId20" w:history="1">
         <w:r>
           <w:rPr>
             <w:rStyle w:val="Hipervnculo"/>
+            <w:rFonts w:ascii="Trebuchet MS" w:hAnsi="Trebuchet MS"/>
             <w:i/>
+            <w:sz w:val="20"/>
+            <w:szCs w:val="20"/>
           </w:rPr>
           <w:t>MDN</w:t>
         </w:r>
       </w:hyperlink>
       <w:r>
         <w:rPr>
-          <w:i/>
+          <w:rFonts w:ascii="Trebuchet MS" w:hAnsi="Trebuchet MS"/>
+          <w:i/>
+          <w:sz w:val="20"/>
+          <w:szCs w:val="20"/>
         </w:rPr>
         <w:t xml:space="preserve">, </w:t>
       </w:r>
-      <w:hyperlink r:id="rId20" w:history="1">
+      <w:hyperlink r:id="rId21" w:history="1">
         <w:r>
           <w:rPr>
             <w:rStyle w:val="Hipervnculo"/>
+            <w:rFonts w:ascii="Trebuchet MS" w:hAnsi="Trebuchet MS"/>
             <w:i/>
+            <w:sz w:val="20"/>
+            <w:szCs w:val="20"/>
           </w:rPr>
           <w:t>Phaser(Learn)</w:t>
         </w:r>
       </w:hyperlink>
       <w:r>
         <w:rPr>
-          <w:i/>
+          <w:rFonts w:ascii="Trebuchet MS" w:hAnsi="Trebuchet MS"/>
+          <w:i/>
+          <w:sz w:val="20"/>
+          <w:szCs w:val="20"/>
         </w:rPr>
         <w:t xml:space="preserve">, </w:t>
       </w:r>
-      <w:hyperlink r:id="rId21" w:history="1">
+      <w:hyperlink r:id="rId22" w:history="1">
         <w:r>
           <w:rPr>
             <w:rStyle w:val="Hipervnculo"/>
+            <w:rFonts w:ascii="Trebuchet MS" w:hAnsi="Trebuchet MS"/>
             <w:i/>
+            <w:sz w:val="20"/>
+            <w:szCs w:val="20"/>
           </w:rPr>
           <w:t>Phaser(Examples)</w:t>
         </w:r>
       </w:hyperlink>
       <w:r>
         <w:rPr>
-          <w:i/>
+          <w:rFonts w:ascii="Trebuchet MS" w:hAnsi="Trebuchet MS"/>
+          <w:i/>
+          <w:sz w:val="20"/>
+          <w:szCs w:val="20"/>
         </w:rPr>
         <w:t xml:space="preserve">, </w:t>
       </w:r>
-      <w:hyperlink r:id="rId22" w:history="1">
+      <w:hyperlink r:id="rId23" w:history="1">
         <w:r>
           <w:rPr>
             <w:rStyle w:val="Hipervnculo"/>
+            <w:rFonts w:ascii="Trebuchet MS" w:hAnsi="Trebuchet MS"/>
             <w:i/>
+            <w:sz w:val="20"/>
+            <w:szCs w:val="20"/>
           </w:rPr>
           <w:t>StackOverflow</w:t>
         </w:r>
       </w:hyperlink>
       <w:r>
         <w:rPr>
-          <w:i/>
+          <w:rFonts w:ascii="Trebuchet MS" w:hAnsi="Trebuchet MS"/>
+          <w:i/>
+          <w:sz w:val="20"/>
+          <w:szCs w:val="20"/>
         </w:rPr>
         <w:t>.</w:t>
       </w:r>
     </w:p>
     <w:sectPr>
-      <w:footerReference w:type="default" r:id="rId23"/>
+      <w:footerReference w:type="default" r:id="rId24"/>
       <w:pgSz w:w="11906" w:h="16838"/>
       <w:pgMar w:top="1417" w:right="1701" w:bottom="1417" w:left="1701" w:header="708" w:footer="708" w:gutter="0"/>
       <w:cols w:space="708"/>
@@ -794,8 +1249,356 @@
       </w:rPr>
     </w:lvl>
   </w:abstractNum>
+  <w:abstractNum w:abstractNumId="1" w15:restartNumberingAfterBreak="0">
+    <w:nsid w:val="1EF54D22"/>
+    <w:multiLevelType w:val="hybridMultilevel"/>
+    <w:tmpl w:val="C6869C6C"/>
+    <w:lvl w:ilvl="0" w:tplc="0C0A0001">
+      <w:start w:val="1"/>
+      <w:numFmt w:val="bullet"/>
+      <w:lvlText w:val=""/>
+      <w:lvlJc w:val="left"/>
+      <w:pPr>
+        <w:ind w:left="720" w:hanging="360"/>
+      </w:pPr>
+      <w:rPr>
+        <w:rFonts w:ascii="Symbol" w:hAnsi="Symbol" w:hint="default"/>
+      </w:rPr>
+    </w:lvl>
+    <w:lvl w:ilvl="1" w:tplc="0C0A0003" w:tentative="1">
+      <w:start w:val="1"/>
+      <w:numFmt w:val="bullet"/>
+      <w:lvlText w:val="o"/>
+      <w:lvlJc w:val="left"/>
+      <w:pPr>
+        <w:ind w:left="1440" w:hanging="360"/>
+      </w:pPr>
+      <w:rPr>
+        <w:rFonts w:ascii="Courier New" w:hAnsi="Courier New" w:cs="Courier New" w:hint="default"/>
+      </w:rPr>
+    </w:lvl>
+    <w:lvl w:ilvl="2" w:tplc="0C0A0005" w:tentative="1">
+      <w:start w:val="1"/>
+      <w:numFmt w:val="bullet"/>
+      <w:lvlText w:val=""/>
+      <w:lvlJc w:val="left"/>
+      <w:pPr>
+        <w:ind w:left="2160" w:hanging="360"/>
+      </w:pPr>
+      <w:rPr>
+        <w:rFonts w:ascii="Wingdings" w:hAnsi="Wingdings" w:hint="default"/>
+      </w:rPr>
+    </w:lvl>
+    <w:lvl w:ilvl="3" w:tplc="0C0A0001" w:tentative="1">
+      <w:start w:val="1"/>
+      <w:numFmt w:val="bullet"/>
+      <w:lvlText w:val=""/>
+      <w:lvlJc w:val="left"/>
+      <w:pPr>
+        <w:ind w:left="2880" w:hanging="360"/>
+      </w:pPr>
+      <w:rPr>
+        <w:rFonts w:ascii="Symbol" w:hAnsi="Symbol" w:hint="default"/>
+      </w:rPr>
+    </w:lvl>
+    <w:lvl w:ilvl="4" w:tplc="0C0A0003" w:tentative="1">
+      <w:start w:val="1"/>
+      <w:numFmt w:val="bullet"/>
+      <w:lvlText w:val="o"/>
+      <w:lvlJc w:val="left"/>
+      <w:pPr>
+        <w:ind w:left="3600" w:hanging="360"/>
+      </w:pPr>
+      <w:rPr>
+        <w:rFonts w:ascii="Courier New" w:hAnsi="Courier New" w:cs="Courier New" w:hint="default"/>
+      </w:rPr>
+    </w:lvl>
+    <w:lvl w:ilvl="5" w:tplc="0C0A0005" w:tentative="1">
+      <w:start w:val="1"/>
+      <w:numFmt w:val="bullet"/>
+      <w:lvlText w:val=""/>
+      <w:lvlJc w:val="left"/>
+      <w:pPr>
+        <w:ind w:left="4320" w:hanging="360"/>
+      </w:pPr>
+      <w:rPr>
+        <w:rFonts w:ascii="Wingdings" w:hAnsi="Wingdings" w:hint="default"/>
+      </w:rPr>
+    </w:lvl>
+    <w:lvl w:ilvl="6" w:tplc="0C0A0001" w:tentative="1">
+      <w:start w:val="1"/>
+      <w:numFmt w:val="bullet"/>
+      <w:lvlText w:val=""/>
+      <w:lvlJc w:val="left"/>
+      <w:pPr>
+        <w:ind w:left="5040" w:hanging="360"/>
+      </w:pPr>
+      <w:rPr>
+        <w:rFonts w:ascii="Symbol" w:hAnsi="Symbol" w:hint="default"/>
+      </w:rPr>
+    </w:lvl>
+    <w:lvl w:ilvl="7" w:tplc="0C0A0003" w:tentative="1">
+      <w:start w:val="1"/>
+      <w:numFmt w:val="bullet"/>
+      <w:lvlText w:val="o"/>
+      <w:lvlJc w:val="left"/>
+      <w:pPr>
+        <w:ind w:left="5760" w:hanging="360"/>
+      </w:pPr>
+      <w:rPr>
+        <w:rFonts w:ascii="Courier New" w:hAnsi="Courier New" w:cs="Courier New" w:hint="default"/>
+      </w:rPr>
+    </w:lvl>
+    <w:lvl w:ilvl="8" w:tplc="0C0A0005" w:tentative="1">
+      <w:start w:val="1"/>
+      <w:numFmt w:val="bullet"/>
+      <w:lvlText w:val=""/>
+      <w:lvlJc w:val="left"/>
+      <w:pPr>
+        <w:ind w:left="6480" w:hanging="360"/>
+      </w:pPr>
+      <w:rPr>
+        <w:rFonts w:ascii="Wingdings" w:hAnsi="Wingdings" w:hint="default"/>
+      </w:rPr>
+    </w:lvl>
+  </w:abstractNum>
+  <w:abstractNum w:abstractNumId="2" w15:restartNumberingAfterBreak="0">
+    <w:nsid w:val="27906F61"/>
+    <w:multiLevelType w:val="hybridMultilevel"/>
+    <w:tmpl w:val="73E48884"/>
+    <w:lvl w:ilvl="0" w:tplc="0C0A0005">
+      <w:start w:val="1"/>
+      <w:numFmt w:val="bullet"/>
+      <w:lvlText w:val=""/>
+      <w:lvlJc w:val="left"/>
+      <w:pPr>
+        <w:ind w:left="720" w:hanging="360"/>
+      </w:pPr>
+      <w:rPr>
+        <w:rFonts w:ascii="Wingdings" w:hAnsi="Wingdings" w:hint="default"/>
+      </w:rPr>
+    </w:lvl>
+    <w:lvl w:ilvl="1" w:tplc="0C0A0003" w:tentative="1">
+      <w:start w:val="1"/>
+      <w:numFmt w:val="bullet"/>
+      <w:lvlText w:val="o"/>
+      <w:lvlJc w:val="left"/>
+      <w:pPr>
+        <w:ind w:left="1440" w:hanging="360"/>
+      </w:pPr>
+      <w:rPr>
+        <w:rFonts w:ascii="Courier New" w:hAnsi="Courier New" w:cs="Courier New" w:hint="default"/>
+      </w:rPr>
+    </w:lvl>
+    <w:lvl w:ilvl="2" w:tplc="0C0A0005" w:tentative="1">
+      <w:start w:val="1"/>
+      <w:numFmt w:val="bullet"/>
+      <w:lvlText w:val=""/>
+      <w:lvlJc w:val="left"/>
+      <w:pPr>
+        <w:ind w:left="2160" w:hanging="360"/>
+      </w:pPr>
+      <w:rPr>
+        <w:rFonts w:ascii="Wingdings" w:hAnsi="Wingdings" w:hint="default"/>
+      </w:rPr>
+    </w:lvl>
+    <w:lvl w:ilvl="3" w:tplc="0C0A0001" w:tentative="1">
+      <w:start w:val="1"/>
+      <w:numFmt w:val="bullet"/>
+      <w:lvlText w:val=""/>
+      <w:lvlJc w:val="left"/>
+      <w:pPr>
+        <w:ind w:left="2880" w:hanging="360"/>
+      </w:pPr>
+      <w:rPr>
+        <w:rFonts w:ascii="Symbol" w:hAnsi="Symbol" w:hint="default"/>
+      </w:rPr>
+    </w:lvl>
+    <w:lvl w:ilvl="4" w:tplc="0C0A0003" w:tentative="1">
+      <w:start w:val="1"/>
+      <w:numFmt w:val="bullet"/>
+      <w:lvlText w:val="o"/>
+      <w:lvlJc w:val="left"/>
+      <w:pPr>
+        <w:ind w:left="3600" w:hanging="360"/>
+      </w:pPr>
+      <w:rPr>
+        <w:rFonts w:ascii="Courier New" w:hAnsi="Courier New" w:cs="Courier New" w:hint="default"/>
+      </w:rPr>
+    </w:lvl>
+    <w:lvl w:ilvl="5" w:tplc="0C0A0005" w:tentative="1">
+      <w:start w:val="1"/>
+      <w:numFmt w:val="bullet"/>
+      <w:lvlText w:val=""/>
+      <w:lvlJc w:val="left"/>
+      <w:pPr>
+        <w:ind w:left="4320" w:hanging="360"/>
+      </w:pPr>
+      <w:rPr>
+        <w:rFonts w:ascii="Wingdings" w:hAnsi="Wingdings" w:hint="default"/>
+      </w:rPr>
+    </w:lvl>
+    <w:lvl w:ilvl="6" w:tplc="0C0A0001" w:tentative="1">
+      <w:start w:val="1"/>
+      <w:numFmt w:val="bullet"/>
+      <w:lvlText w:val=""/>
+      <w:lvlJc w:val="left"/>
+      <w:pPr>
+        <w:ind w:left="5040" w:hanging="360"/>
+      </w:pPr>
+      <w:rPr>
+        <w:rFonts w:ascii="Symbol" w:hAnsi="Symbol" w:hint="default"/>
+      </w:rPr>
+    </w:lvl>
+    <w:lvl w:ilvl="7" w:tplc="0C0A0003" w:tentative="1">
+      <w:start w:val="1"/>
+      <w:numFmt w:val="bullet"/>
+      <w:lvlText w:val="o"/>
+      <w:lvlJc w:val="left"/>
+      <w:pPr>
+        <w:ind w:left="5760" w:hanging="360"/>
+      </w:pPr>
+      <w:rPr>
+        <w:rFonts w:ascii="Courier New" w:hAnsi="Courier New" w:cs="Courier New" w:hint="default"/>
+      </w:rPr>
+    </w:lvl>
+    <w:lvl w:ilvl="8" w:tplc="0C0A0005" w:tentative="1">
+      <w:start w:val="1"/>
+      <w:numFmt w:val="bullet"/>
+      <w:lvlText w:val=""/>
+      <w:lvlJc w:val="left"/>
+      <w:pPr>
+        <w:ind w:left="6480" w:hanging="360"/>
+      </w:pPr>
+      <w:rPr>
+        <w:rFonts w:ascii="Wingdings" w:hAnsi="Wingdings" w:hint="default"/>
+      </w:rPr>
+    </w:lvl>
+  </w:abstractNum>
+  <w:abstractNum w:abstractNumId="3" w15:restartNumberingAfterBreak="0">
+    <w:nsid w:val="38CE7ED9"/>
+    <w:multiLevelType w:val="hybridMultilevel"/>
+    <w:tmpl w:val="468CDA00"/>
+    <w:lvl w:ilvl="0" w:tplc="0C0A0005">
+      <w:start w:val="1"/>
+      <w:numFmt w:val="bullet"/>
+      <w:lvlText w:val=""/>
+      <w:lvlJc w:val="left"/>
+      <w:pPr>
+        <w:ind w:left="720" w:hanging="360"/>
+      </w:pPr>
+      <w:rPr>
+        <w:rFonts w:ascii="Wingdings" w:hAnsi="Wingdings" w:hint="default"/>
+      </w:rPr>
+    </w:lvl>
+    <w:lvl w:ilvl="1" w:tplc="0C0A0003" w:tentative="1">
+      <w:start w:val="1"/>
+      <w:numFmt w:val="bullet"/>
+      <w:lvlText w:val="o"/>
+      <w:lvlJc w:val="left"/>
+      <w:pPr>
+        <w:ind w:left="1440" w:hanging="360"/>
+      </w:pPr>
+      <w:rPr>
+        <w:rFonts w:ascii="Courier New" w:hAnsi="Courier New" w:cs="Courier New" w:hint="default"/>
+      </w:rPr>
+    </w:lvl>
+    <w:lvl w:ilvl="2" w:tplc="0C0A0005" w:tentative="1">
+      <w:start w:val="1"/>
+      <w:numFmt w:val="bullet"/>
+      <w:lvlText w:val=""/>
+      <w:lvlJc w:val="left"/>
+      <w:pPr>
+        <w:ind w:left="2160" w:hanging="360"/>
+      </w:pPr>
+      <w:rPr>
+        <w:rFonts w:ascii="Wingdings" w:hAnsi="Wingdings" w:hint="default"/>
+      </w:rPr>
+    </w:lvl>
+    <w:lvl w:ilvl="3" w:tplc="0C0A0001" w:tentative="1">
+      <w:start w:val="1"/>
+      <w:numFmt w:val="bullet"/>
+      <w:lvlText w:val=""/>
+      <w:lvlJc w:val="left"/>
+      <w:pPr>
+        <w:ind w:left="2880" w:hanging="360"/>
+      </w:pPr>
+      <w:rPr>
+        <w:rFonts w:ascii="Symbol" w:hAnsi="Symbol" w:hint="default"/>
+      </w:rPr>
+    </w:lvl>
+    <w:lvl w:ilvl="4" w:tplc="0C0A0003" w:tentative="1">
+      <w:start w:val="1"/>
+      <w:numFmt w:val="bullet"/>
+      <w:lvlText w:val="o"/>
+      <w:lvlJc w:val="left"/>
+      <w:pPr>
+        <w:ind w:left="3600" w:hanging="360"/>
+      </w:pPr>
+      <w:rPr>
+        <w:rFonts w:ascii="Courier New" w:hAnsi="Courier New" w:cs="Courier New" w:hint="default"/>
+      </w:rPr>
+    </w:lvl>
+    <w:lvl w:ilvl="5" w:tplc="0C0A0005" w:tentative="1">
+      <w:start w:val="1"/>
+      <w:numFmt w:val="bullet"/>
+      <w:lvlText w:val=""/>
+      <w:lvlJc w:val="left"/>
+      <w:pPr>
+        <w:ind w:left="4320" w:hanging="360"/>
+      </w:pPr>
+      <w:rPr>
+        <w:rFonts w:ascii="Wingdings" w:hAnsi="Wingdings" w:hint="default"/>
+      </w:rPr>
+    </w:lvl>
+    <w:lvl w:ilvl="6" w:tplc="0C0A0001" w:tentative="1">
+      <w:start w:val="1"/>
+      <w:numFmt w:val="bullet"/>
+      <w:lvlText w:val=""/>
+      <w:lvlJc w:val="left"/>
+      <w:pPr>
+        <w:ind w:left="5040" w:hanging="360"/>
+      </w:pPr>
+      <w:rPr>
+        <w:rFonts w:ascii="Symbol" w:hAnsi="Symbol" w:hint="default"/>
+      </w:rPr>
+    </w:lvl>
+    <w:lvl w:ilvl="7" w:tplc="0C0A0003" w:tentative="1">
+      <w:start w:val="1"/>
+      <w:numFmt w:val="bullet"/>
+      <w:lvlText w:val="o"/>
+      <w:lvlJc w:val="left"/>
+      <w:pPr>
+        <w:ind w:left="5760" w:hanging="360"/>
+      </w:pPr>
+      <w:rPr>
+        <w:rFonts w:ascii="Courier New" w:hAnsi="Courier New" w:cs="Courier New" w:hint="default"/>
+      </w:rPr>
+    </w:lvl>
+    <w:lvl w:ilvl="8" w:tplc="0C0A0005" w:tentative="1">
+      <w:start w:val="1"/>
+      <w:numFmt w:val="bullet"/>
+      <w:lvlText w:val=""/>
+      <w:lvlJc w:val="left"/>
+      <w:pPr>
+        <w:ind w:left="6480" w:hanging="360"/>
+      </w:pPr>
+      <w:rPr>
+        <w:rFonts w:ascii="Wingdings" w:hAnsi="Wingdings" w:hint="default"/>
+      </w:rPr>
+    </w:lvl>
+  </w:abstractNum>
   <w:num w:numId="1">
     <w:abstractNumId w:val="0"/>
+  </w:num>
+  <w:num w:numId="2">
+    <w:abstractNumId w:val="1"/>
+  </w:num>
+  <w:num w:numId="3">
+    <w:abstractNumId w:val="2"/>
+  </w:num>
+  <w:num w:numId="4">
+    <w:abstractNumId w:val="3"/>
   </w:num>
 </w:numbering>
 </file>
@@ -1708,4 +2511,16 @@
     </a:ext>
   </a:extLst>
 </a:theme>
+</file>
+
+<file path=customXml/item1.xml><?xml version="1.0" encoding="utf-8"?>
+<b:Sources xmlns:b="http://schemas.openxmlformats.org/officeDocument/2006/bibliography" xmlns="http://schemas.openxmlformats.org/officeDocument/2006/bibliography" SelectedStyle="\APASixthEditionOfficeOnline.xsl" StyleName="APA" Version="6"/>
+</file>
+
+<file path=customXml/itemProps1.xml><?xml version="1.0" encoding="utf-8"?>
+<ds:datastoreItem xmlns:ds="http://schemas.openxmlformats.org/officeDocument/2006/customXml" ds:itemID="{2A449EF6-F4C9-4DD0-B50E-6DD439956D35}">
+  <ds:schemaRefs>
+    <ds:schemaRef ds:uri="http://schemas.openxmlformats.org/officeDocument/2006/bibliography"/>
+  </ds:schemaRefs>
+</ds:datastoreItem>
 </file>